--- a/Documentation/Website Documentation.docx
+++ b/Documentation/Website Documentation.docx
@@ -112,6 +112,98 @@
           <w:b/>
         </w:rPr>
         <w:t xml:space="preserve">Each section will also have a tab order which allows the user to navigate the website in a logical order.</w:t>
+      </w:r>
+    </w:p>
+    <w:p>
+      <w:pPr/>
+      <w:r>
+        <w:rPr>
+          <w:rFonts w:ascii="Arial" w:hAnsi="Arial" w:cs="Arial"/>
+          <w:sz w:val="36"/>
+          <w:sz-cs w:val="36"/>
+          <w:b/>
+        </w:rPr>
+        <w:t xml:space="preserve"/>
+      </w:r>
+    </w:p>
+    <w:p>
+      <w:pPr/>
+      <w:r>
+        <w:rPr>
+          <w:rFonts w:ascii="Arial" w:hAnsi="Arial" w:cs="Arial"/>
+          <w:sz w:val="36"/>
+          <w:sz-cs w:val="36"/>
+          <w:b/>
+        </w:rPr>
+        <w:t xml:space="preserve"/>
+      </w:r>
+    </w:p>
+    <w:p>
+      <w:pPr/>
+      <w:r>
+        <w:rPr>
+          <w:rFonts w:ascii="Menlo" w:hAnsi="Menlo" w:cs="Menlo"/>
+          <w:sz w:val="26"/>
+          <w:sz-cs w:val="26"/>
+          <w:spacing w:val="0"/>
+          <w:color w:val="1B1D1F"/>
+        </w:rPr>
+        <w:t xml:space="preserve">git remote add origin </w:t>
+      </w:r>
+      <w:r>
+        <w:rPr>
+          <w:rFonts w:ascii="Helvetica Neue" w:hAnsi="Helvetica Neue" w:cs="Helvetica Neue"/>
+          <w:sz w:val="36"/>
+          <w:sz-cs w:val="36"/>
+          <w:spacing w:val="0"/>
+          <w:color w:val="0A4DCC"/>
+        </w:rPr>
+        <w:t xml:space="preserve">ChristopherForrest</w:t>
+      </w:r>
+      <w:r>
+        <w:rPr>
+          <w:rFonts w:ascii="Helvetica Neue" w:hAnsi="Helvetica Neue" w:cs="Helvetica Neue"/>
+          <w:sz w:val="36"/>
+          <w:sz-cs w:val="36"/>
+          <w:spacing w:val="0"/>
+          <w:color w:val="464D56"/>
+        </w:rPr>
+        <w:t xml:space="preserve">/</w:t>
+      </w:r>
+      <w:r>
+        <w:rPr>
+          <w:rFonts w:ascii="Helvetica Neue" w:hAnsi="Helvetica Neue" w:cs="Helvetica Neue"/>
+          <w:sz w:val="36"/>
+          <w:sz-cs w:val="36"/>
+          <w:b/>
+          <w:spacing w:val="0"/>
+          <w:color w:val="0A4DCC"/>
+        </w:rPr>
+        <w:t xml:space="preserve">ChristopherForrest.github.io</w:t>
+      </w:r>
+      <w:r>
+        <w:rPr>
+          <w:rFonts w:ascii="Helvetica Neue" w:hAnsi="Helvetica Neue" w:cs="Helvetica Neue"/>
+          <w:sz w:val="36"/>
+          <w:sz-cs w:val="36"/>
+          <w:b/>
+          <w:spacing w:val="0"/>
+          <w:color w:val="0A4DCC"/>
+        </w:rPr>
+        <w:t xml:space="preserve"/>
+      </w:r>
+    </w:p>
+    <w:p>
+      <w:pPr/>
+      <w:r>
+        <w:rPr>
+          <w:rFonts w:ascii="Menlo" w:hAnsi="Menlo" w:cs="Menlo"/>
+          <w:sz w:val="26"/>
+          <w:sz-cs w:val="26"/>
+          <w:spacing w:val="0"/>
+          <w:color w:val="1B1D1F"/>
+        </w:rPr>
+        <w:t xml:space="preserve">git push -u origin master</w:t>
       </w:r>
     </w:p>
     <w:sectPr>
